--- a/Manual_basico_gdb.docx
+++ b/Manual_basico_gdb.docx
@@ -180,6 +180,14 @@
         </w:rPr>
         <w:t>p (print): nos permite ver el valor de una variable que sigue a p, por ejemplo, p v siendo v la variable.</w:t>
       </w:r>
+      <w:r>
+        <w:rPr>
+          <w:lang w:val="es-ES"/>
+        </w:rPr>
+        <w:t xml:space="preserve"> Para visualizar un vector p nombre_vector[0]@N siendo nombre_vector[0] el puntero de inicio al vector y N el tamaño que queramos mostrar.</w:t>
+      </w:r>
+      <w:bookmarkStart w:id="0" w:name="_GoBack"/>
+      <w:bookmarkEnd w:id="0"/>
     </w:p>
     <w:p>
       <w:pPr>
@@ -234,8 +242,6 @@
         </w:rPr>
         <w:t>h: para ayuda.</w:t>
       </w:r>
-      <w:bookmarkStart w:id="0" w:name="_GoBack"/>
-      <w:bookmarkEnd w:id="0"/>
     </w:p>
     <w:p>
       <w:pPr>
